--- a/Partiale/PiramidaLaplaciana.docx
+++ b/Partiale/PiramidaLaplaciana.docx
@@ -3,94 +3,209 @@
 <w:document xmlns:wpc="http://schemas.microsoft.com/office/word/2010/wordprocessingCanvas" xmlns:mc="http://schemas.openxmlformats.org/markup-compatibility/2006" xmlns:o="urn:schemas-microsoft-com:office:office" xmlns:r="http://schemas.openxmlformats.org/officeDocument/2006/relationships" xmlns:m="http://schemas.openxmlformats.org/officeDocument/2006/math" xmlns:v="urn:schemas-microsoft-com:vml" xmlns:wp14="http://schemas.microsoft.com/office/word/2010/wordprocessingDrawing" xmlns:wp="http://schemas.openxmlformats.org/drawingml/2006/wordprocessingDrawing" xmlns:w10="urn:schemas-microsoft-com:office:word" xmlns:w="http://schemas.openxmlformats.org/wordprocessingml/2006/main" xmlns:w14="http://schemas.microsoft.com/office/word/2010/wordml" xmlns:w15="http://schemas.microsoft.com/office/word/2012/wordml" xmlns:wpg="http://schemas.microsoft.com/office/word/2010/wordprocessingGroup" xmlns:wpi="http://schemas.microsoft.com/office/word/2010/wordprocessingInk" xmlns:wne="http://schemas.microsoft.com/office/word/2006/wordml" xmlns:wps="http://schemas.microsoft.com/office/word/2010/wordprocessingShape" mc:Ignorable="w14 w15 wp14">
   <w:body>
     <w:p>
-      <w:r>
+      <w:pPr>
+        <w:rPr>
+          <w:rFonts w:ascii="Times New Roman" w:hAnsi="Times New Roman" w:cs="Times New Roman"/>
+          <w:sz w:val="24"/>
+        </w:rPr>
+      </w:pPr>
+      <w:bookmarkStart w:id="0" w:name="_GoBack"/>
+      <w:r>
+        <w:rPr>
+          <w:rFonts w:ascii="Times New Roman" w:hAnsi="Times New Roman" w:cs="Times New Roman"/>
+          <w:sz w:val="24"/>
+        </w:rPr>
         <w:t xml:space="preserve">Metoda piramidala de fuziune </w:t>
       </w:r>
       <w:r>
+        <w:rPr>
+          <w:rFonts w:ascii="Times New Roman" w:hAnsi="Times New Roman" w:cs="Times New Roman"/>
+          <w:sz w:val="24"/>
+        </w:rPr>
         <w:t>oferă</w:t>
       </w:r>
       <w:r>
+        <w:rPr>
+          <w:rFonts w:ascii="Times New Roman" w:hAnsi="Times New Roman" w:cs="Times New Roman"/>
+          <w:sz w:val="24"/>
+        </w:rPr>
         <w:t xml:space="preserve"> detalii mai precise in zone de contrast mare.</w:t>
       </w:r>
       <w:r>
+        <w:rPr>
+          <w:rFonts w:ascii="Times New Roman" w:hAnsi="Times New Roman" w:cs="Times New Roman"/>
+          <w:sz w:val="24"/>
+        </w:rPr>
         <w:t xml:space="preserve"> Fuziunea propriu zisa are loc in domeniul transformatei.</w:t>
       </w:r>
     </w:p>
     <w:p>
-      <w:r>
+      <w:pPr>
+        <w:rPr>
+          <w:rFonts w:ascii="Times New Roman" w:hAnsi="Times New Roman" w:cs="Times New Roman"/>
+          <w:sz w:val="24"/>
+        </w:rPr>
+      </w:pPr>
+      <w:r>
+        <w:rPr>
+          <w:rFonts w:ascii="Times New Roman" w:hAnsi="Times New Roman" w:cs="Times New Roman"/>
+          <w:sz w:val="24"/>
+        </w:rPr>
         <w:t xml:space="preserve">Imaginea este descompusa in </w:t>
       </w:r>
       <w:r>
+        <w:rPr>
+          <w:rFonts w:ascii="Times New Roman" w:hAnsi="Times New Roman" w:cs="Times New Roman"/>
+          <w:sz w:val="24"/>
+        </w:rPr>
         <w:t xml:space="preserve">imagini mai mici, prin aplicarea filtrelor trece jos si trece sus, si scalarea imaginilor rezultate. Scalarea de regula divide dimensiunile </w:t>
       </w:r>
       <w:r>
+        <w:rPr>
+          <w:rFonts w:ascii="Times New Roman" w:hAnsi="Times New Roman" w:cs="Times New Roman"/>
+          <w:sz w:val="24"/>
+        </w:rPr>
         <w:t>imaginii de pe nivelul precedent</w:t>
       </w:r>
       <w:r>
+        <w:rPr>
+          <w:rFonts w:ascii="Times New Roman" w:hAnsi="Times New Roman" w:cs="Times New Roman"/>
+          <w:sz w:val="24"/>
+        </w:rPr>
         <w:t xml:space="preserve"> cu 2. Imaginea de scala cea mai mica va </w:t>
       </w:r>
       <w:proofErr w:type="spellStart"/>
       <w:r>
+        <w:rPr>
+          <w:rFonts w:ascii="Times New Roman" w:hAnsi="Times New Roman" w:cs="Times New Roman"/>
+          <w:sz w:val="24"/>
+        </w:rPr>
         <w:t>contine</w:t>
       </w:r>
       <w:proofErr w:type="spellEnd"/>
       <w:r>
+        <w:rPr>
+          <w:rFonts w:ascii="Times New Roman" w:hAnsi="Times New Roman" w:cs="Times New Roman"/>
+          <w:sz w:val="24"/>
+        </w:rPr>
         <w:t xml:space="preserve"> frecventele joase din imaginea sursa, iar celelalte imagini vor avea frecventele </w:t>
       </w:r>
       <w:proofErr w:type="spellStart"/>
       <w:r>
+        <w:rPr>
+          <w:rFonts w:ascii="Times New Roman" w:hAnsi="Times New Roman" w:cs="Times New Roman"/>
+          <w:sz w:val="24"/>
+        </w:rPr>
         <w:t>inalte</w:t>
       </w:r>
       <w:proofErr w:type="spellEnd"/>
       <w:r>
+        <w:rPr>
+          <w:rFonts w:ascii="Times New Roman" w:hAnsi="Times New Roman" w:cs="Times New Roman"/>
+          <w:sz w:val="24"/>
+        </w:rPr>
         <w:t>.</w:t>
       </w:r>
       <w:r>
+        <w:rPr>
+          <w:rFonts w:ascii="Times New Roman" w:hAnsi="Times New Roman" w:cs="Times New Roman"/>
+          <w:sz w:val="24"/>
+        </w:rPr>
         <w:t xml:space="preserve"> Fuziunea se face </w:t>
       </w:r>
       <w:proofErr w:type="spellStart"/>
       <w:r>
+        <w:rPr>
+          <w:rFonts w:ascii="Times New Roman" w:hAnsi="Times New Roman" w:cs="Times New Roman"/>
+          <w:sz w:val="24"/>
+        </w:rPr>
         <w:t>combinand</w:t>
       </w:r>
       <w:proofErr w:type="spellEnd"/>
       <w:r>
+        <w:rPr>
+          <w:rFonts w:ascii="Times New Roman" w:hAnsi="Times New Roman" w:cs="Times New Roman"/>
+          <w:sz w:val="24"/>
+        </w:rPr>
         <w:t xml:space="preserve"> </w:t>
       </w:r>
       <w:proofErr w:type="spellStart"/>
       <w:r>
+        <w:rPr>
+          <w:rFonts w:ascii="Times New Roman" w:hAnsi="Times New Roman" w:cs="Times New Roman"/>
+          <w:sz w:val="24"/>
+        </w:rPr>
         <w:t>informatiile</w:t>
       </w:r>
       <w:proofErr w:type="spellEnd"/>
       <w:r>
+        <w:rPr>
+          <w:rFonts w:ascii="Times New Roman" w:hAnsi="Times New Roman" w:cs="Times New Roman"/>
+          <w:sz w:val="24"/>
+        </w:rPr>
         <w:t xml:space="preserve"> de pe fiecare nivel, iar imaginea rezultat se </w:t>
       </w:r>
       <w:proofErr w:type="spellStart"/>
       <w:r>
+        <w:rPr>
+          <w:rFonts w:ascii="Times New Roman" w:hAnsi="Times New Roman" w:cs="Times New Roman"/>
+          <w:sz w:val="24"/>
+        </w:rPr>
         <w:t>calculeaza</w:t>
       </w:r>
       <w:proofErr w:type="spellEnd"/>
       <w:r>
+        <w:rPr>
+          <w:rFonts w:ascii="Times New Roman" w:hAnsi="Times New Roman" w:cs="Times New Roman"/>
+          <w:sz w:val="24"/>
+        </w:rPr>
         <w:t xml:space="preserve"> </w:t>
       </w:r>
       <w:proofErr w:type="spellStart"/>
       <w:r>
+        <w:rPr>
+          <w:rFonts w:ascii="Times New Roman" w:hAnsi="Times New Roman" w:cs="Times New Roman"/>
+          <w:sz w:val="24"/>
+        </w:rPr>
         <w:t>aplicand</w:t>
       </w:r>
       <w:proofErr w:type="spellEnd"/>
       <w:r>
+        <w:rPr>
+          <w:rFonts w:ascii="Times New Roman" w:hAnsi="Times New Roman" w:cs="Times New Roman"/>
+          <w:sz w:val="24"/>
+        </w:rPr>
         <w:t xml:space="preserve"> transformata piramidala inversa pe acesta.</w:t>
       </w:r>
     </w:p>
     <w:p>
-      <w:r>
+      <w:pPr>
+        <w:rPr>
+          <w:rFonts w:ascii="Times New Roman" w:hAnsi="Times New Roman" w:cs="Times New Roman"/>
+          <w:sz w:val="24"/>
+        </w:rPr>
+      </w:pPr>
+      <w:r>
+        <w:rPr>
+          <w:rFonts w:ascii="Times New Roman" w:hAnsi="Times New Roman" w:cs="Times New Roman"/>
+          <w:sz w:val="24"/>
+        </w:rPr>
         <w:t xml:space="preserve">Algoritmul de fuziune este compus din 3 </w:t>
       </w:r>
       <w:proofErr w:type="spellStart"/>
       <w:r>
+        <w:rPr>
+          <w:rFonts w:ascii="Times New Roman" w:hAnsi="Times New Roman" w:cs="Times New Roman"/>
+          <w:sz w:val="24"/>
+        </w:rPr>
         <w:t>parti</w:t>
       </w:r>
       <w:proofErr w:type="spellEnd"/>
       <w:r>
+        <w:rPr>
+          <w:rFonts w:ascii="Times New Roman" w:hAnsi="Times New Roman" w:cs="Times New Roman"/>
+          <w:sz w:val="24"/>
+        </w:rPr>
         <w:t>:</w:t>
       </w:r>
     </w:p>
@@ -101,13 +216,25 @@
           <w:ilvl w:val="0"/>
           <w:numId w:val="4"/>
         </w:numPr>
-      </w:pPr>
-      <w:proofErr w:type="spellStart"/>
-      <w:r>
+        <w:rPr>
+          <w:rFonts w:ascii="Times New Roman" w:hAnsi="Times New Roman" w:cs="Times New Roman"/>
+          <w:sz w:val="24"/>
+        </w:rPr>
+      </w:pPr>
+      <w:proofErr w:type="spellStart"/>
+      <w:r>
+        <w:rPr>
+          <w:rFonts w:ascii="Times New Roman" w:hAnsi="Times New Roman" w:cs="Times New Roman"/>
+          <w:sz w:val="24"/>
+        </w:rPr>
         <w:t>Decompozitie</w:t>
       </w:r>
       <w:proofErr w:type="spellEnd"/>
       <w:r>
+        <w:rPr>
+          <w:rFonts w:ascii="Times New Roman" w:hAnsi="Times New Roman" w:cs="Times New Roman"/>
+          <w:sz w:val="24"/>
+        </w:rPr>
         <w:t>: Aplicarea filtrelor trece jos si scalarea imaginilor pana ce sa ajunge la un nivel dorit</w:t>
       </w:r>
     </w:p>
@@ -118,47 +245,95 @@
           <w:ilvl w:val="0"/>
           <w:numId w:val="4"/>
         </w:numPr>
-      </w:pPr>
-      <w:r>
+        <w:rPr>
+          <w:rFonts w:ascii="Times New Roman" w:hAnsi="Times New Roman" w:cs="Times New Roman"/>
+          <w:sz w:val="24"/>
+        </w:rPr>
+      </w:pPr>
+      <w:r>
+        <w:rPr>
+          <w:rFonts w:ascii="Times New Roman" w:hAnsi="Times New Roman" w:cs="Times New Roman"/>
+          <w:sz w:val="24"/>
+        </w:rPr>
         <w:t xml:space="preserve">Fuziunea imaginilor: se combina </w:t>
       </w:r>
       <w:proofErr w:type="spellStart"/>
       <w:r>
+        <w:rPr>
+          <w:rFonts w:ascii="Times New Roman" w:hAnsi="Times New Roman" w:cs="Times New Roman"/>
+          <w:sz w:val="24"/>
+        </w:rPr>
         <w:t>informatiile</w:t>
       </w:r>
       <w:proofErr w:type="spellEnd"/>
       <w:r>
+        <w:rPr>
+          <w:rFonts w:ascii="Times New Roman" w:hAnsi="Times New Roman" w:cs="Times New Roman"/>
+          <w:sz w:val="24"/>
+        </w:rPr>
         <w:t xml:space="preserve"> de pe fiecare nivel folosind ori metoda aritmetica de calcularea mediei sau calcularea maximului</w:t>
       </w:r>
       <w:r>
+        <w:rPr>
+          <w:rFonts w:ascii="Times New Roman" w:hAnsi="Times New Roman" w:cs="Times New Roman"/>
+          <w:sz w:val="24"/>
+        </w:rPr>
         <w:t xml:space="preserve">, sau alternativ, se poate returna doar una dintre imagini, daca se constata faptul ca ar </w:t>
       </w:r>
       <w:proofErr w:type="spellStart"/>
       <w:r>
+        <w:rPr>
+          <w:rFonts w:ascii="Times New Roman" w:hAnsi="Times New Roman" w:cs="Times New Roman"/>
+          <w:sz w:val="24"/>
+        </w:rPr>
         <w:t>contine</w:t>
       </w:r>
       <w:proofErr w:type="spellEnd"/>
       <w:r>
+        <w:rPr>
+          <w:rFonts w:ascii="Times New Roman" w:hAnsi="Times New Roman" w:cs="Times New Roman"/>
+          <w:sz w:val="24"/>
+        </w:rPr>
         <w:t xml:space="preserve"> deja </w:t>
       </w:r>
       <w:proofErr w:type="spellStart"/>
       <w:r>
+        <w:rPr>
+          <w:rFonts w:ascii="Times New Roman" w:hAnsi="Times New Roman" w:cs="Times New Roman"/>
+          <w:sz w:val="24"/>
+        </w:rPr>
         <w:t>informatii</w:t>
       </w:r>
       <w:proofErr w:type="spellEnd"/>
       <w:r>
+        <w:rPr>
+          <w:rFonts w:ascii="Times New Roman" w:hAnsi="Times New Roman" w:cs="Times New Roman"/>
+          <w:sz w:val="24"/>
+        </w:rPr>
         <w:t xml:space="preserve"> mai precise </w:t>
       </w:r>
       <w:proofErr w:type="spellStart"/>
       <w:r>
+        <w:rPr>
+          <w:rFonts w:ascii="Times New Roman" w:hAnsi="Times New Roman" w:cs="Times New Roman"/>
+          <w:sz w:val="24"/>
+        </w:rPr>
         <w:t>decat</w:t>
       </w:r>
       <w:proofErr w:type="spellEnd"/>
       <w:r>
+        <w:rPr>
+          <w:rFonts w:ascii="Times New Roman" w:hAnsi="Times New Roman" w:cs="Times New Roman"/>
+          <w:sz w:val="24"/>
+        </w:rPr>
         <w:t xml:space="preserve"> </w:t>
       </w:r>
       <w:proofErr w:type="spellStart"/>
       <w:r>
+        <w:rPr>
+          <w:rFonts w:ascii="Times New Roman" w:hAnsi="Times New Roman" w:cs="Times New Roman"/>
+          <w:sz w:val="24"/>
+        </w:rPr>
         <w:t>cealalta</w:t>
       </w:r>
       <w:proofErr w:type="spellEnd"/>
@@ -170,32 +345,64 @@
           <w:ilvl w:val="0"/>
           <w:numId w:val="4"/>
         </w:numPr>
-      </w:pPr>
-      <w:proofErr w:type="spellStart"/>
-      <w:r>
+        <w:rPr>
+          <w:rFonts w:ascii="Times New Roman" w:hAnsi="Times New Roman" w:cs="Times New Roman"/>
+          <w:sz w:val="24"/>
+        </w:rPr>
+      </w:pPr>
+      <w:proofErr w:type="spellStart"/>
+      <w:r>
+        <w:rPr>
+          <w:rFonts w:ascii="Times New Roman" w:hAnsi="Times New Roman" w:cs="Times New Roman"/>
+          <w:sz w:val="24"/>
+        </w:rPr>
         <w:t>Reconstructie</w:t>
       </w:r>
       <w:proofErr w:type="spellEnd"/>
       <w:r>
+        <w:rPr>
+          <w:rFonts w:ascii="Times New Roman" w:hAnsi="Times New Roman" w:cs="Times New Roman"/>
+          <w:sz w:val="24"/>
+        </w:rPr>
         <w:t>: Aplicarea algoritmului piramidal invers pe nivelele de imagine rezultate</w:t>
       </w:r>
       <w:r>
+        <w:rPr>
+          <w:rFonts w:ascii="Times New Roman" w:hAnsi="Times New Roman" w:cs="Times New Roman"/>
+          <w:sz w:val="24"/>
+        </w:rPr>
         <w:t xml:space="preserve">. Consta din </w:t>
       </w:r>
       <w:proofErr w:type="spellStart"/>
       <w:r>
+        <w:rPr>
+          <w:rFonts w:ascii="Times New Roman" w:hAnsi="Times New Roman" w:cs="Times New Roman"/>
+          <w:sz w:val="24"/>
+        </w:rPr>
         <w:t>urmatorii</w:t>
       </w:r>
       <w:proofErr w:type="spellEnd"/>
       <w:r>
+        <w:rPr>
+          <w:rFonts w:ascii="Times New Roman" w:hAnsi="Times New Roman" w:cs="Times New Roman"/>
+          <w:sz w:val="24"/>
+        </w:rPr>
         <w:t xml:space="preserve"> </w:t>
       </w:r>
       <w:proofErr w:type="spellStart"/>
       <w:r>
+        <w:rPr>
+          <w:rFonts w:ascii="Times New Roman" w:hAnsi="Times New Roman" w:cs="Times New Roman"/>
+          <w:sz w:val="24"/>
+        </w:rPr>
         <w:t>subpasi</w:t>
       </w:r>
       <w:proofErr w:type="spellEnd"/>
       <w:r>
+        <w:rPr>
+          <w:rFonts w:ascii="Times New Roman" w:hAnsi="Times New Roman" w:cs="Times New Roman"/>
+          <w:sz w:val="24"/>
+        </w:rPr>
         <w:t>:</w:t>
       </w:r>
     </w:p>
@@ -206,14 +413,17 @@
           <w:ilvl w:val="1"/>
           <w:numId w:val="4"/>
         </w:numPr>
-      </w:pPr>
-      <w:r>
-        <w:t>Imaginea de pe nivelul cel mai de</w:t>
-      </w:r>
-      <w:bookmarkStart w:id="0" w:name="_GoBack"/>
-      <w:bookmarkEnd w:id="0"/>
-      <w:r>
-        <w:t xml:space="preserve"> jos este redimensionata la 2 ori dimensiunea ei</w:t>
+        <w:rPr>
+          <w:rFonts w:ascii="Times New Roman" w:hAnsi="Times New Roman" w:cs="Times New Roman"/>
+          <w:sz w:val="24"/>
+        </w:rPr>
+      </w:pPr>
+      <w:r>
+        <w:rPr>
+          <w:rFonts w:ascii="Times New Roman" w:hAnsi="Times New Roman" w:cs="Times New Roman"/>
+          <w:sz w:val="24"/>
+        </w:rPr>
+        <w:t>Imaginea de pe nivelul cel mai de jos este redimensionata la 2 ori dimensiunea ei</w:t>
       </w:r>
     </w:p>
     <w:p>
@@ -223,32 +433,64 @@
           <w:ilvl w:val="1"/>
           <w:numId w:val="4"/>
         </w:numPr>
-      </w:pPr>
-      <w:r>
+        <w:rPr>
+          <w:rFonts w:ascii="Times New Roman" w:hAnsi="Times New Roman" w:cs="Times New Roman"/>
+          <w:sz w:val="24"/>
+        </w:rPr>
+      </w:pPr>
+      <w:r>
+        <w:rPr>
+          <w:rFonts w:ascii="Times New Roman" w:hAnsi="Times New Roman" w:cs="Times New Roman"/>
+          <w:sz w:val="24"/>
+        </w:rPr>
         <w:t xml:space="preserve">Se aplica un filtru cu matricea de </w:t>
       </w:r>
       <w:proofErr w:type="spellStart"/>
       <w:r>
+        <w:rPr>
+          <w:rFonts w:ascii="Times New Roman" w:hAnsi="Times New Roman" w:cs="Times New Roman"/>
+          <w:sz w:val="24"/>
+        </w:rPr>
         <w:t>convolutie</w:t>
       </w:r>
       <w:proofErr w:type="spellEnd"/>
       <w:r>
+        <w:rPr>
+          <w:rFonts w:ascii="Times New Roman" w:hAnsi="Times New Roman" w:cs="Times New Roman"/>
+          <w:sz w:val="24"/>
+        </w:rPr>
         <w:t xml:space="preserve"> transpusa </w:t>
       </w:r>
       <w:proofErr w:type="spellStart"/>
       <w:r>
+        <w:rPr>
+          <w:rFonts w:ascii="Times New Roman" w:hAnsi="Times New Roman" w:cs="Times New Roman"/>
+          <w:sz w:val="24"/>
+        </w:rPr>
         <w:t>decat</w:t>
       </w:r>
       <w:proofErr w:type="spellEnd"/>
       <w:r>
+        <w:rPr>
+          <w:rFonts w:ascii="Times New Roman" w:hAnsi="Times New Roman" w:cs="Times New Roman"/>
+          <w:sz w:val="24"/>
+        </w:rPr>
         <w:t xml:space="preserve"> matricea aplicata la procesul de </w:t>
       </w:r>
       <w:proofErr w:type="spellStart"/>
       <w:r>
+        <w:rPr>
+          <w:rFonts w:ascii="Times New Roman" w:hAnsi="Times New Roman" w:cs="Times New Roman"/>
+          <w:sz w:val="24"/>
+        </w:rPr>
         <w:t>decompozitie</w:t>
       </w:r>
       <w:proofErr w:type="spellEnd"/>
       <w:r>
+        <w:rPr>
+          <w:rFonts w:ascii="Times New Roman" w:hAnsi="Times New Roman" w:cs="Times New Roman"/>
+          <w:sz w:val="24"/>
+        </w:rPr>
         <w:t>, folosita in filtrul trece jos</w:t>
       </w:r>
     </w:p>
@@ -259,20 +501,40 @@
           <w:ilvl w:val="1"/>
           <w:numId w:val="4"/>
         </w:numPr>
-      </w:pPr>
-      <w:r>
+        <w:rPr>
+          <w:rFonts w:ascii="Times New Roman" w:hAnsi="Times New Roman" w:cs="Times New Roman"/>
+          <w:sz w:val="24"/>
+        </w:rPr>
+      </w:pPr>
+      <w:r>
+        <w:rPr>
+          <w:rFonts w:ascii="Times New Roman" w:hAnsi="Times New Roman" w:cs="Times New Roman"/>
+          <w:sz w:val="24"/>
+        </w:rPr>
         <w:t xml:space="preserve">Se </w:t>
       </w:r>
       <w:proofErr w:type="spellStart"/>
       <w:r>
+        <w:rPr>
+          <w:rFonts w:ascii="Times New Roman" w:hAnsi="Times New Roman" w:cs="Times New Roman"/>
+          <w:sz w:val="24"/>
+        </w:rPr>
         <w:t>fuzioneaza</w:t>
       </w:r>
       <w:proofErr w:type="spellEnd"/>
       <w:r>
+        <w:rPr>
+          <w:rFonts w:ascii="Times New Roman" w:hAnsi="Times New Roman" w:cs="Times New Roman"/>
+          <w:sz w:val="24"/>
+        </w:rPr>
         <w:t xml:space="preserve"> cu adunarea valorii pixelilor cu piramida de pe nivelul respectiv din </w:t>
       </w:r>
       <w:proofErr w:type="spellStart"/>
       <w:r>
+        <w:rPr>
+          <w:rFonts w:ascii="Times New Roman" w:hAnsi="Times New Roman" w:cs="Times New Roman"/>
+          <w:sz w:val="24"/>
+        </w:rPr>
         <w:t>decompozitie</w:t>
       </w:r>
       <w:proofErr w:type="spellEnd"/>
@@ -284,34 +546,77 @@
           <w:ilvl w:val="1"/>
           <w:numId w:val="4"/>
         </w:numPr>
-      </w:pPr>
-      <w:r>
+        <w:rPr>
+          <w:rFonts w:ascii="Times New Roman" w:hAnsi="Times New Roman" w:cs="Times New Roman"/>
+          <w:sz w:val="24"/>
+        </w:rPr>
+      </w:pPr>
+      <w:r>
+        <w:rPr>
+          <w:rFonts w:ascii="Times New Roman" w:hAnsi="Times New Roman" w:cs="Times New Roman"/>
+          <w:sz w:val="24"/>
+        </w:rPr>
         <w:t xml:space="preserve">Se repeta pasul acesta imaginea rezultata fiind imaginea de intrare </w:t>
       </w:r>
       <w:proofErr w:type="spellStart"/>
       <w:r>
+        <w:rPr>
+          <w:rFonts w:ascii="Times New Roman" w:hAnsi="Times New Roman" w:cs="Times New Roman"/>
+          <w:sz w:val="24"/>
+        </w:rPr>
         <w:t>pentrul</w:t>
       </w:r>
       <w:proofErr w:type="spellEnd"/>
       <w:r>
+        <w:rPr>
+          <w:rFonts w:ascii="Times New Roman" w:hAnsi="Times New Roman" w:cs="Times New Roman"/>
+          <w:sz w:val="24"/>
+        </w:rPr>
         <w:t xml:space="preserve"> </w:t>
       </w:r>
       <w:proofErr w:type="spellStart"/>
       <w:r>
+        <w:rPr>
+          <w:rFonts w:ascii="Times New Roman" w:hAnsi="Times New Roman" w:cs="Times New Roman"/>
+          <w:sz w:val="24"/>
+        </w:rPr>
         <w:t>iteratia</w:t>
       </w:r>
       <w:proofErr w:type="spellEnd"/>
       <w:r>
+        <w:rPr>
+          <w:rFonts w:ascii="Times New Roman" w:hAnsi="Times New Roman" w:cs="Times New Roman"/>
+          <w:sz w:val="24"/>
+        </w:rPr>
         <w:t xml:space="preserve"> </w:t>
       </w:r>
       <w:proofErr w:type="spellStart"/>
       <w:r>
+        <w:rPr>
+          <w:rFonts w:ascii="Times New Roman" w:hAnsi="Times New Roman" w:cs="Times New Roman"/>
+          <w:sz w:val="24"/>
+        </w:rPr>
         <w:t>urmatoare</w:t>
       </w:r>
       <w:proofErr w:type="spellEnd"/>
     </w:p>
-    <w:p/>
-    <w:p/>
+    <w:p>
+      <w:pPr>
+        <w:rPr>
+          <w:rFonts w:ascii="Times New Roman" w:hAnsi="Times New Roman" w:cs="Times New Roman"/>
+          <w:sz w:val="24"/>
+        </w:rPr>
+      </w:pPr>
+    </w:p>
+    <w:bookmarkEnd w:id="0"/>
+    <w:p>
+      <w:pPr>
+        <w:rPr>
+          <w:rFonts w:ascii="Times New Roman" w:hAnsi="Times New Roman" w:cs="Times New Roman"/>
+          <w:sz w:val="24"/>
+        </w:rPr>
+      </w:pPr>
+    </w:p>
     <w:sectPr>
       <w:pgSz w:w="11906" w:h="16838"/>
       <w:pgMar w:top="1440" w:right="1440" w:bottom="1440" w:left="1440" w:header="708" w:footer="708" w:gutter="0"/>
